--- a/computer_vision/Елисеев_Данные.docx
+++ b/computer_vision/Елисеев_Данные.docx
@@ -8,6 +8,7 @@
           <w:tab w:val="left" w:pos="1134"/>
         </w:tabs>
         <w:spacing w:after="0" w:line="360" w:lineRule="auto"/>
+        <w:ind w:firstLine="709"/>
         <w:jc w:val="center"/>
         <w:rPr>
           <w:rFonts w:cs="Times New Roman"/>
@@ -23,26 +24,35 @@
           <w:bCs/>
           <w:szCs w:val="28"/>
         </w:rPr>
-        <w:t>Бинарная классификация испорченного мяса</w:t>
-      </w:r>
-    </w:p>
-    <w:p>
-      <w:pPr>
-        <w:spacing w:after="0" w:line="360" w:lineRule="auto"/>
+        <w:t xml:space="preserve">Бинарная классификация </w:t>
+      </w:r>
+      <w:r>
         <w:rPr>
           <w:rFonts w:cs="Times New Roman"/>
           <w:b/>
           <w:bCs/>
           <w:szCs w:val="28"/>
         </w:rPr>
-      </w:pPr>
-      <w:r>
+        <w:t>свежести мяса</w:t>
+      </w:r>
+    </w:p>
+    <w:p>
+      <w:pPr>
+        <w:spacing w:after="0" w:line="360" w:lineRule="auto"/>
         <w:rPr>
           <w:rFonts w:cs="Times New Roman"/>
           <w:b/>
           <w:bCs/>
           <w:szCs w:val="28"/>
         </w:rPr>
+      </w:pPr>
+      <w:r>
+        <w:rPr>
+          <w:rFonts w:cs="Times New Roman"/>
+          <w:b/>
+          <w:bCs/>
+          <w:szCs w:val="28"/>
+        </w:rPr>
         <w:t>Идея</w:t>
       </w:r>
     </w:p>
@@ -82,7 +92,16 @@
           <w:rFonts w:cs="Times New Roman"/>
           <w:szCs w:val="28"/>
         </w:rPr>
-        <w:t>испорченности мяса.</w:t>
+        <w:t>свежести</w:t>
+      </w:r>
+      <w:bookmarkStart w:id="0" w:name="_GoBack"/>
+      <w:bookmarkEnd w:id="0"/>
+      <w:r>
+        <w:rPr>
+          <w:rFonts w:cs="Times New Roman"/>
+          <w:szCs w:val="28"/>
+        </w:rPr>
+        <w:t xml:space="preserve"> мяса.</w:t>
       </w:r>
     </w:p>
     <w:p>
@@ -122,7 +141,7 @@
           <w:tab w:val="left" w:pos="1134"/>
         </w:tabs>
         <w:spacing w:after="0" w:line="360" w:lineRule="auto"/>
-        <w:ind w:left="709"/>
+        <w:ind w:left="0" w:firstLine="709"/>
         <w:jc w:val="both"/>
         <w:rPr>
           <w:rFonts w:cs="Times New Roman"/>
@@ -155,7 +174,7 @@
           <w:tab w:val="left" w:pos="1134"/>
         </w:tabs>
         <w:spacing w:after="0" w:line="360" w:lineRule="auto"/>
-        <w:ind w:left="1134"/>
+        <w:ind w:left="0" w:firstLine="709"/>
         <w:jc w:val="both"/>
         <w:rPr>
           <w:rFonts w:cs="Times New Roman"/>
@@ -205,7 +224,7 @@
           <w:tab w:val="left" w:pos="1134"/>
         </w:tabs>
         <w:spacing w:after="0" w:line="360" w:lineRule="auto"/>
-        <w:ind w:left="1134" w:hanging="425"/>
+        <w:ind w:left="0" w:firstLine="709"/>
         <w:jc w:val="both"/>
         <w:rPr>
           <w:rFonts w:cs="Times New Roman"/>
@@ -252,10 +271,10 @@
           <w:numId w:val="1"/>
         </w:numPr>
         <w:tabs>
-          <w:tab w:val="left" w:pos="1276"/>
+          <w:tab w:val="left" w:pos="1134"/>
         </w:tabs>
         <w:spacing w:after="0" w:line="360" w:lineRule="auto"/>
-        <w:ind w:left="1134" w:hanging="425"/>
+        <w:ind w:left="0" w:firstLine="709"/>
         <w:jc w:val="both"/>
         <w:rPr>
           <w:rFonts w:cs="Times New Roman"/>
@@ -280,6 +299,7 @@
     <w:p>
       <w:pPr>
         <w:spacing w:after="0" w:line="360" w:lineRule="auto"/>
+        <w:ind w:firstLine="709"/>
         <w:jc w:val="both"/>
       </w:pPr>
       <w:hyperlink r:id="rId7" w:history="1">
@@ -323,7 +343,7 @@
           <w:tab w:val="left" w:pos="1134"/>
         </w:tabs>
         <w:spacing w:after="0" w:line="360" w:lineRule="auto"/>
-        <w:ind w:left="1134" w:hanging="425"/>
+        <w:ind w:left="0" w:firstLine="709"/>
         <w:jc w:val="both"/>
       </w:pPr>
       <w:r>
@@ -357,7 +377,7 @@
           <w:tab w:val="left" w:pos="1134"/>
         </w:tabs>
         <w:spacing w:after="0" w:line="360" w:lineRule="auto"/>
-        <w:ind w:left="1134" w:hanging="425"/>
+        <w:ind w:left="0" w:firstLine="709"/>
         <w:jc w:val="both"/>
       </w:pPr>
       <w:r>
@@ -404,7 +424,7 @@
           <w:tab w:val="left" w:pos="1134"/>
         </w:tabs>
         <w:spacing w:after="0" w:line="360" w:lineRule="auto"/>
-        <w:ind w:left="1134" w:hanging="425"/>
+        <w:ind w:left="0" w:firstLine="709"/>
         <w:jc w:val="both"/>
         <w:rPr>
           <w:rFonts w:cs="Times New Roman"/>
@@ -452,7 +472,7 @@
           <w:tab w:val="left" w:pos="1134"/>
         </w:tabs>
         <w:spacing w:after="0" w:line="360" w:lineRule="auto"/>
-        <w:ind w:left="1134" w:hanging="425"/>
+        <w:ind w:left="0" w:firstLine="709"/>
         <w:jc w:val="both"/>
         <w:rPr>
           <w:rFonts w:cs="Times New Roman"/>
@@ -478,7 +498,7 @@
           <w:tab w:val="left" w:pos="1134"/>
         </w:tabs>
         <w:spacing w:after="0" w:line="360" w:lineRule="auto"/>
-        <w:ind w:left="1134" w:hanging="425"/>
+        <w:ind w:left="0" w:firstLine="709"/>
         <w:jc w:val="both"/>
         <w:rPr>
           <w:rFonts w:cs="Times New Roman"/>
@@ -492,8 +512,6 @@
         </w:rPr>
         <w:t>Разметка данных – нет</w:t>
       </w:r>
-      <w:bookmarkStart w:id="0" w:name="_GoBack"/>
-      <w:bookmarkEnd w:id="0"/>
     </w:p>
     <w:p>
       <w:pPr>
@@ -506,7 +524,7 @@
           <w:tab w:val="left" w:pos="1134"/>
         </w:tabs>
         <w:spacing w:after="0" w:line="360" w:lineRule="auto"/>
-        <w:ind w:left="1134" w:hanging="425"/>
+        <w:ind w:left="0" w:firstLine="709"/>
         <w:jc w:val="both"/>
         <w:rPr>
           <w:rFonts w:cs="Times New Roman"/>
